--- a/pandoc/reference-styles.docx
+++ b/pandoc/reference-styles.docx
@@ -3,9 +3,12 @@
 <w:document xmlns:wpc="http://schemas.microsoft.com/office/word/2010/wordprocessingCanvas" xmlns:cx="http://schemas.microsoft.com/office/drawing/2014/chartex" xmlns:cx1="http://schemas.microsoft.com/office/drawing/2015/9/8/chartex" xmlns:cx2="http://schemas.microsoft.com/office/drawing/2015/10/21/chartex" xmlns:cx3="http://schemas.microsoft.com/office/drawing/2016/5/9/chartex" xmlns:cx4="http://schemas.microsoft.com/office/drawing/2016/5/10/chartex" xmlns:cx5="http://schemas.microsoft.com/office/drawing/2016/5/11/chartex" xmlns:cx6="http://schemas.microsoft.com/office/drawing/2016/5/12/chartex" xmlns:cx7="http://schemas.microsoft.com/office/drawing/2016/5/13/chartex" xmlns:cx8="http://schemas.microsoft.com/office/drawing/2016/5/14/chartex" xmlns:mc="http://schemas.openxmlformats.org/markup-compatibility/2006" xmlns:aink="http://schemas.microsoft.com/office/drawing/2016/ink" xmlns:am3d="http://schemas.microsoft.com/office/drawing/2017/model3d" xmlns:o="urn:schemas-microsoft-com:office:office" xmlns:oel="http://schemas.microsoft.com/office/2019/extlst" xmlns:r="http://schemas.openxmlformats.org/officeDocument/2006/relationships" xmlns:m="http://schemas.openxmlformats.org/officeDocument/2006/math" xmlns:v="urn:schemas-microsoft-com:vml" xmlns:wp14="http://schemas.microsoft.com/office/word/2010/wordprocessingDrawing" xmlns:wp="http://schemas.openxmlformats.org/drawingml/2006/wordprocessingDrawing" xmlns:w10="urn:schemas-microsoft-com:office:word" xmlns:w="http://schemas.openxmlformats.org/wordprocessingml/2006/main" xmlns:w14="http://schemas.microsoft.com/office/word/2010/wordml" xmlns:w15="http://schemas.microsoft.com/office/word/2012/wordml" xmlns:w16cex="http://schemas.microsoft.com/office/word/2018/wordml/cex" xmlns:w16cid="http://schemas.microsoft.com/office/word/2016/wordml/cid" xmlns:w16="http://schemas.microsoft.com/office/word/2018/wordml" xmlns:w16du="http://schemas.microsoft.com/office/word/2023/wordml/word16du" xmlns:w16sdtdh="http://schemas.microsoft.com/office/word/2020/wordml/sdtdatahash" xmlns:w16sdtfl="http://schemas.microsoft.com/office/word/2024/wordml/sdtformatlock" xmlns:w16se="http://schemas.microsoft.com/office/word/2015/wordml/symex" xmlns:wpg="http://schemas.microsoft.com/office/word/2010/wordprocessingGroup" xmlns:wpi="http://schemas.microsoft.com/office/word/2010/wordprocessingInk" xmlns:wne="http://schemas.microsoft.com/office/word/2006/wordml" xmlns:wps="http://schemas.microsoft.com/office/word/2010/wordprocessingShape" mc:Ignorable="w14 w15 w16se w16cid w16 w16cex w16sdtdh w16sdtfl w16du wp14">
   <w:body>
     <w:p>
+      <w:pPr>
+        <w:pStyle w:val="Bibliography"/>
+      </w:pPr>
       <w:bookmarkStart w:id="0" w:name="references"/>
       <w:bookmarkStart w:id="1" w:name="refs"/>
-      <w:bookmarkStart w:id="2" w:name="ref-YeHeiss:2024"/>
+      <w:bookmarkStart w:id="2" w:name="ref-YeHeiss:2025"/>
       <w:bookmarkEnd w:id="0"/>
       <w:bookmarkEnd w:id="1"/>
       <w:bookmarkEnd w:id="2"/>
@@ -17,6 +20,56 @@
     </w:sectPr>
   </w:body>
 </w:document>
+</file>
+
+<file path=word/endnotes.xml><?xml version="1.0" encoding="utf-8"?>
+<w:endnotes xmlns:wpc="http://schemas.microsoft.com/office/word/2010/wordprocessingCanvas" xmlns:cx="http://schemas.microsoft.com/office/drawing/2014/chartex" xmlns:cx1="http://schemas.microsoft.com/office/drawing/2015/9/8/chartex" xmlns:cx2="http://schemas.microsoft.com/office/drawing/2015/10/21/chartex" xmlns:cx3="http://schemas.microsoft.com/office/drawing/2016/5/9/chartex" xmlns:cx4="http://schemas.microsoft.com/office/drawing/2016/5/10/chartex" xmlns:cx5="http://schemas.microsoft.com/office/drawing/2016/5/11/chartex" xmlns:cx6="http://schemas.microsoft.com/office/drawing/2016/5/12/chartex" xmlns:cx7="http://schemas.microsoft.com/office/drawing/2016/5/13/chartex" xmlns:cx8="http://schemas.microsoft.com/office/drawing/2016/5/14/chartex" xmlns:mc="http://schemas.openxmlformats.org/markup-compatibility/2006" xmlns:aink="http://schemas.microsoft.com/office/drawing/2016/ink" xmlns:am3d="http://schemas.microsoft.com/office/drawing/2017/model3d" xmlns:o="urn:schemas-microsoft-com:office:office" xmlns:oel="http://schemas.microsoft.com/office/2019/extlst" xmlns:r="http://schemas.openxmlformats.org/officeDocument/2006/relationships" xmlns:m="http://schemas.openxmlformats.org/officeDocument/2006/math" xmlns:v="urn:schemas-microsoft-com:vml" xmlns:wp14="http://schemas.microsoft.com/office/word/2010/wordprocessingDrawing" xmlns:wp="http://schemas.openxmlformats.org/drawingml/2006/wordprocessingDrawing" xmlns:w10="urn:schemas-microsoft-com:office:word" xmlns:w="http://schemas.openxmlformats.org/wordprocessingml/2006/main" xmlns:w14="http://schemas.microsoft.com/office/word/2010/wordml" xmlns:w15="http://schemas.microsoft.com/office/word/2012/wordml" xmlns:w16cex="http://schemas.microsoft.com/office/word/2018/wordml/cex" xmlns:w16cid="http://schemas.microsoft.com/office/word/2016/wordml/cid" xmlns:w16="http://schemas.microsoft.com/office/word/2018/wordml" xmlns:w16du="http://schemas.microsoft.com/office/word/2023/wordml/word16du" xmlns:w16sdtdh="http://schemas.microsoft.com/office/word/2020/wordml/sdtdatahash" xmlns:w16sdtfl="http://schemas.microsoft.com/office/word/2024/wordml/sdtformatlock" xmlns:w16se="http://schemas.microsoft.com/office/word/2015/wordml/symex" xmlns:wpg="http://schemas.microsoft.com/office/word/2010/wordprocessingGroup" xmlns:wpi="http://schemas.microsoft.com/office/word/2010/wordprocessingInk" xmlns:wne="http://schemas.microsoft.com/office/word/2006/wordml" xmlns:wps="http://schemas.microsoft.com/office/word/2010/wordprocessingShape" mc:Ignorable="w14 w15 w16se w16cid w16 w16cex w16sdtdh w16sdtfl w16du wp14">
+  <w:endnote w:type="separator" w:id="-1">
+    <w:p>
+      <w:pPr>
+        <w:spacing w:after="0"/>
+      </w:pPr>
+      <w:r>
+        <w:separator/>
+      </w:r>
+    </w:p>
+  </w:endnote>
+  <w:endnote w:type="continuationSeparator" w:id="0">
+    <w:p>
+      <w:pPr>
+        <w:spacing w:after="0"/>
+      </w:pPr>
+      <w:r>
+        <w:continuationSeparator/>
+      </w:r>
+    </w:p>
+  </w:endnote>
+</w:endnotes>
+</file>
+
+<file path=word/footnotes.xml><?xml version="1.0" encoding="utf-8"?>
+<w:footnotes xmlns:wpc="http://schemas.microsoft.com/office/word/2010/wordprocessingCanvas" xmlns:cx="http://schemas.microsoft.com/office/drawing/2014/chartex" xmlns:cx1="http://schemas.microsoft.com/office/drawing/2015/9/8/chartex" xmlns:cx2="http://schemas.microsoft.com/office/drawing/2015/10/21/chartex" xmlns:cx3="http://schemas.microsoft.com/office/drawing/2016/5/9/chartex" xmlns:cx4="http://schemas.microsoft.com/office/drawing/2016/5/10/chartex" xmlns:cx5="http://schemas.microsoft.com/office/drawing/2016/5/11/chartex" xmlns:cx6="http://schemas.microsoft.com/office/drawing/2016/5/12/chartex" xmlns:cx7="http://schemas.microsoft.com/office/drawing/2016/5/13/chartex" xmlns:cx8="http://schemas.microsoft.com/office/drawing/2016/5/14/chartex" xmlns:mc="http://schemas.openxmlformats.org/markup-compatibility/2006" xmlns:aink="http://schemas.microsoft.com/office/drawing/2016/ink" xmlns:am3d="http://schemas.microsoft.com/office/drawing/2017/model3d" xmlns:o="urn:schemas-microsoft-com:office:office" xmlns:oel="http://schemas.microsoft.com/office/2019/extlst" xmlns:r="http://schemas.openxmlformats.org/officeDocument/2006/relationships" xmlns:m="http://schemas.openxmlformats.org/officeDocument/2006/math" xmlns:v="urn:schemas-microsoft-com:vml" xmlns:wp14="http://schemas.microsoft.com/office/word/2010/wordprocessingDrawing" xmlns:wp="http://schemas.openxmlformats.org/drawingml/2006/wordprocessingDrawing" xmlns:w10="urn:schemas-microsoft-com:office:word" xmlns:w="http://schemas.openxmlformats.org/wordprocessingml/2006/main" xmlns:w14="http://schemas.microsoft.com/office/word/2010/wordml" xmlns:w15="http://schemas.microsoft.com/office/word/2012/wordml" xmlns:w16cex="http://schemas.microsoft.com/office/word/2018/wordml/cex" xmlns:w16cid="http://schemas.microsoft.com/office/word/2016/wordml/cid" xmlns:w16="http://schemas.microsoft.com/office/word/2018/wordml" xmlns:w16du="http://schemas.microsoft.com/office/word/2023/wordml/word16du" xmlns:w16sdtdh="http://schemas.microsoft.com/office/word/2020/wordml/sdtdatahash" xmlns:w16sdtfl="http://schemas.microsoft.com/office/word/2024/wordml/sdtformatlock" xmlns:w16se="http://schemas.microsoft.com/office/word/2015/wordml/symex" xmlns:wpg="http://schemas.microsoft.com/office/word/2010/wordprocessingGroup" xmlns:wpi="http://schemas.microsoft.com/office/word/2010/wordprocessingInk" xmlns:wne="http://schemas.microsoft.com/office/word/2006/wordml" xmlns:wps="http://schemas.microsoft.com/office/word/2010/wordprocessingShape" mc:Ignorable="w14 w15 w16se w16cid w16 w16cex w16sdtdh w16sdtfl w16du wp14">
+  <w:footnote w:type="separator" w:id="-1">
+    <w:p>
+      <w:pPr>
+        <w:spacing w:after="0"/>
+      </w:pPr>
+      <w:r>
+        <w:separator/>
+      </w:r>
+    </w:p>
+  </w:footnote>
+  <w:footnote w:type="continuationSeparator" w:id="0">
+    <w:p>
+      <w:pPr>
+        <w:spacing w:after="0"/>
+      </w:pPr>
+      <w:r>
+        <w:continuationSeparator/>
+      </w:r>
+    </w:p>
+  </w:footnote>
+</w:footnotes>
 </file>
 
 <file path=word/numbering.xml><?xml version="1.0" encoding="utf-8"?>
@@ -102,6 +155,9 @@
     <w:abstractNumId w:val="0"/>
   </w:num>
   <w:num w:numId="2" w16cid:durableId="488641322">
+    <w:abstractNumId w:val="0"/>
+  </w:num>
+  <w:num w:numId="3" w16cid:durableId="1875265112">
     <w:abstractNumId w:val="0"/>
   </w:num>
 </w:numbering>
@@ -379,62 +435,60 @@
     <w:link w:val="Heading1Char"/>
     <w:uiPriority w:val="9"/>
     <w:qFormat/>
-    <w:rsid w:val="003F67C3"/>
+    <w:rsid w:val="00437CDC"/>
+    <w:pPr>
+      <w:keepNext/>
+      <w:keepLines/>
+      <w:spacing w:before="480" w:after="240"/>
+      <w:jc w:val="center"/>
+      <w:outlineLvl w:val="0"/>
+    </w:pPr>
+    <w:rPr>
+      <w:rFonts w:ascii="Times New Roman" w:eastAsiaTheme="majorEastAsia" w:hAnsi="Times New Roman" w:cstheme="majorBidi"/>
+      <w:b/>
+      <w:szCs w:val="40"/>
+    </w:rPr>
+  </w:style>
+  <w:style w:type="paragraph" w:styleId="Heading2">
+    <w:name w:val="heading 2"/>
+    <w:basedOn w:val="Normal"/>
+    <w:next w:val="BodyText"/>
+    <w:link w:val="Heading2Char"/>
+    <w:uiPriority w:val="9"/>
+    <w:unhideWhenUsed/>
+    <w:qFormat/>
+    <w:rsid w:val="00F502D0"/>
     <w:pPr>
       <w:keepNext/>
       <w:keepLines/>
       <w:spacing w:before="240" w:after="0" w:line="480" w:lineRule="auto"/>
-      <w:outlineLvl w:val="0"/>
+      <w:outlineLvl w:val="1"/>
     </w:pPr>
     <w:rPr>
       <w:rFonts w:ascii="Times New Roman" w:eastAsiaTheme="majorEastAsia" w:hAnsi="Times New Roman" w:cstheme="majorBidi"/>
       <w:b/>
-      <w:szCs w:val="40"/>
-    </w:rPr>
-  </w:style>
-  <w:style w:type="paragraph" w:styleId="Heading2">
-    <w:name w:val="heading 2"/>
+      <w:szCs w:val="32"/>
+    </w:rPr>
+  </w:style>
+  <w:style w:type="paragraph" w:styleId="Heading3">
+    <w:name w:val="heading 3"/>
     <w:basedOn w:val="Normal"/>
     <w:next w:val="BodyText"/>
-    <w:link w:val="Heading2Char"/>
+    <w:link w:val="Heading3Char"/>
     <w:uiPriority w:val="9"/>
     <w:semiHidden/>
     <w:unhideWhenUsed/>
     <w:qFormat/>
-    <w:rsid w:val="00A10FD9"/>
+    <w:rsid w:val="008E6AD2"/>
     <w:pPr>
       <w:keepNext/>
       <w:keepLines/>
-      <w:spacing w:before="160" w:after="80"/>
-      <w:outlineLvl w:val="1"/>
-    </w:pPr>
-    <w:rPr>
-      <w:rFonts w:asciiTheme="majorHAnsi" w:eastAsiaTheme="majorEastAsia" w:hAnsiTheme="majorHAnsi" w:cstheme="majorBidi"/>
-      <w:color w:val="0F4761" w:themeColor="accent1" w:themeShade="BF"/>
-      <w:sz w:val="32"/>
-      <w:szCs w:val="32"/>
-    </w:rPr>
-  </w:style>
-  <w:style w:type="paragraph" w:styleId="Heading3">
-    <w:name w:val="heading 3"/>
-    <w:basedOn w:val="Normal"/>
-    <w:next w:val="BodyText"/>
-    <w:link w:val="Heading3Char"/>
-    <w:uiPriority w:val="9"/>
-    <w:semiHidden/>
-    <w:unhideWhenUsed/>
-    <w:qFormat/>
-    <w:rsid w:val="00A10FD9"/>
-    <w:pPr>
-      <w:keepNext/>
-      <w:keepLines/>
-      <w:spacing w:before="160" w:after="80"/>
+      <w:spacing w:before="240" w:after="0" w:line="480" w:lineRule="auto"/>
       <w:outlineLvl w:val="2"/>
     </w:pPr>
     <w:rPr>
-      <w:rFonts w:eastAsiaTheme="majorEastAsia" w:cstheme="majorBidi"/>
-      <w:color w:val="0F4761" w:themeColor="accent1" w:themeShade="BF"/>
-      <w:sz w:val="28"/>
+      <w:rFonts w:ascii="Times New Roman" w:eastAsiaTheme="majorEastAsia" w:hAnsi="Times New Roman" w:cstheme="majorBidi"/>
+      <w:i/>
       <w:szCs w:val="28"/>
     </w:rPr>
   </w:style>
@@ -573,7 +627,6 @@
   <w:style w:type="character" w:default="1" w:styleId="DefaultParagraphFont">
     <w:name w:val="Default Paragraph Font"/>
     <w:uiPriority w:val="1"/>
-    <w:semiHidden/>
     <w:unhideWhenUsed/>
   </w:style>
   <w:style w:type="table" w:default="1" w:styleId="TableNormal">
@@ -770,7 +823,7 @@
     <w:basedOn w:val="DefaultParagraphFont"/>
     <w:link w:val="Heading1"/>
     <w:uiPriority w:val="9"/>
-    <w:rsid w:val="003F67C3"/>
+    <w:rsid w:val="00437CDC"/>
     <w:rPr>
       <w:rFonts w:ascii="Times New Roman" w:eastAsiaTheme="majorEastAsia" w:hAnsi="Times New Roman" w:cstheme="majorBidi"/>
       <w:b/>
@@ -782,12 +835,10 @@
     <w:basedOn w:val="DefaultParagraphFont"/>
     <w:link w:val="Heading2"/>
     <w:uiPriority w:val="9"/>
-    <w:semiHidden/>
-    <w:rsid w:val="00A10FD9"/>
-    <w:rPr>
-      <w:rFonts w:asciiTheme="majorHAnsi" w:eastAsiaTheme="majorEastAsia" w:hAnsiTheme="majorHAnsi" w:cstheme="majorBidi"/>
-      <w:color w:val="0F4761" w:themeColor="accent1" w:themeShade="BF"/>
-      <w:sz w:val="32"/>
+    <w:rsid w:val="00F502D0"/>
+    <w:rPr>
+      <w:rFonts w:ascii="Times New Roman" w:eastAsiaTheme="majorEastAsia" w:hAnsi="Times New Roman" w:cstheme="majorBidi"/>
+      <w:b/>
       <w:szCs w:val="32"/>
     </w:rPr>
   </w:style>
@@ -797,11 +848,10 @@
     <w:link w:val="Heading3"/>
     <w:uiPriority w:val="9"/>
     <w:semiHidden/>
-    <w:rsid w:val="00A10FD9"/>
-    <w:rPr>
-      <w:rFonts w:eastAsiaTheme="majorEastAsia" w:cstheme="majorBidi"/>
-      <w:color w:val="0F4761" w:themeColor="accent1" w:themeShade="BF"/>
-      <w:sz w:val="28"/>
+    <w:rsid w:val="008E6AD2"/>
+    <w:rPr>
+      <w:rFonts w:ascii="Times New Roman" w:eastAsiaTheme="majorEastAsia" w:hAnsi="Times New Roman" w:cstheme="majorBidi"/>
+      <w:i/>
       <w:szCs w:val="28"/>
     </w:rPr>
   </w:style>
@@ -901,6 +951,11 @@
     <w:uiPriority w:val="9"/>
     <w:unhideWhenUsed/>
     <w:qFormat/>
+    <w:rsid w:val="00437CDC"/>
+    <w:rPr>
+      <w:rFonts w:ascii="Times New Roman" w:hAnsi="Times New Roman"/>
+      <w:sz w:val="20"/>
+    </w:rPr>
   </w:style>
   <w:style w:type="paragraph" w:customStyle="1" w:styleId="FootnoteBlockText">
     <w:name w:val="Footnote Block Text"/>
